--- a/SEP/Writing/SCRUM/Sprint 1/Sprint_1 Review.docx
+++ b/SEP/Writing/SCRUM/Sprint 1/Sprint_1 Review.docx
@@ -2,6 +2,24 @@
 <file path=word/document.xml><?xml version="1.0" encoding="utf-8"?>
 <w:document xmlns:wpc="http://schemas.microsoft.com/office/word/2010/wordprocessingCanvas" xmlns:cx="http://schemas.microsoft.com/office/drawing/2014/chartex" xmlns:cx1="http://schemas.microsoft.com/office/drawing/2015/9/8/chartex" xmlns:cx2="http://schemas.microsoft.com/office/drawing/2015/10/21/chartex" xmlns:cx3="http://schemas.microsoft.com/office/drawing/2016/5/9/chartex" xmlns:cx4="http://schemas.microsoft.com/office/drawing/2016/5/10/chartex" xmlns:cx5="http://schemas.microsoft.com/office/drawing/2016/5/11/chartex" xmlns:cx6="http://schemas.microsoft.com/office/drawing/2016/5/12/chartex" xmlns:cx7="http://schemas.microsoft.com/office/drawing/2016/5/13/chartex" xmlns:cx8="http://schemas.microsoft.com/office/drawing/2016/5/14/chartex" xmlns:mc="http://schemas.openxmlformats.org/markup-compatibility/2006" xmlns:aink="http://schemas.microsoft.com/office/drawing/2016/ink" xmlns:am3d="http://schemas.microsoft.com/office/drawing/2017/model3d" xmlns:o="urn:schemas-microsoft-com:office:office" xmlns:r="http://schemas.openxmlformats.org/officeDocument/2006/relationships" xmlns:m="http://schemas.openxmlformats.org/officeDocument/2006/math" xmlns:v="urn:schemas-microsoft-com:vml" xmlns:wp14="http://schemas.microsoft.com/office/word/2010/wordprocessingDrawing" xmlns:wp="http://schemas.openxmlformats.org/drawingml/2006/wordprocessingDrawing" xmlns:w10="urn:schemas-microsoft-com:office:word" xmlns:w="http://schemas.openxmlformats.org/wordprocessingml/2006/main" xmlns:w14="http://schemas.microsoft.com/office/word/2010/wordml" xmlns:w15="http://schemas.microsoft.com/office/word/2012/wordml" xmlns:w16cid="http://schemas.microsoft.com/office/word/2016/wordml/cid" xmlns:w16se="http://schemas.microsoft.com/office/word/2015/wordml/symex" xmlns:wpg="http://schemas.microsoft.com/office/word/2010/wordprocessingGroup" xmlns:wpi="http://schemas.microsoft.com/office/word/2010/wordprocessingInk" xmlns:wne="http://schemas.microsoft.com/office/word/2006/wordml" xmlns:wps="http://schemas.microsoft.com/office/word/2010/wordprocessingShape" mc:Ignorable="w14 w15 w16se w16cid wp14">
   <w:body>
+    <w:p>
+      <w:pPr>
+        <w:jc w:val="center"/>
+        <w:rPr>
+          <w:b/>
+          <w:sz w:val="40"/>
+          <w:szCs w:val="40"/>
+        </w:rPr>
+      </w:pPr>
+      <w:r>
+        <w:rPr>
+          <w:b/>
+          <w:sz w:val="40"/>
+          <w:szCs w:val="40"/>
+        </w:rPr>
+        <w:t>SPRINT 1 Review</w:t>
+      </w:r>
+    </w:p>
     <w:p>
       <w:bookmarkStart w:id="0" w:name="_GoBack"/>
       <w:bookmarkEnd w:id="0"/>
@@ -413,6 +431,7 @@
   <w:style w:type="paragraph" w:default="1" w:styleId="Normal">
     <w:name w:val="Normal"/>
     <w:qFormat/>
+    <w:rsid w:val="00573B40"/>
   </w:style>
   <w:style w:type="character" w:default="1" w:styleId="DefaultParagraphFont">
     <w:name w:val="Default Paragraph Font"/>
@@ -797,23 +816,6 @@
 </file>
 
 <file path=customXml/item1.xml><?xml version="1.0" encoding="utf-8"?>
-<?mso-contentType ?>
-<FormTemplates xmlns="http://schemas.microsoft.com/sharepoint/v3/contenttype/forms">
-  <Display>DocumentLibraryForm</Display>
-  <Edit>DocumentLibraryForm</Edit>
-  <New>DocumentLibraryForm</New>
-</FormTemplates>
-</file>
-
-<file path=customXml/item2.xml><?xml version="1.0" encoding="utf-8"?>
-<p:properties xmlns:p="http://schemas.microsoft.com/office/2006/metadata/properties" xmlns:xsi="http://www.w3.org/2001/XMLSchema-instance" xmlns:pc="http://schemas.microsoft.com/office/infopath/2007/PartnerControls">
-  <documentManagement>
-    <IconOverlay xmlns="http://schemas.microsoft.com/sharepoint/v4" xsi:nil="true"/>
-  </documentManagement>
-</p:properties>
-</file>
-
-<file path=customXml/item3.xml><?xml version="1.0" encoding="utf-8"?>
 <ct:contentTypeSchema xmlns:ct="http://schemas.microsoft.com/office/2006/metadata/contentType" xmlns:ma="http://schemas.microsoft.com/office/2006/metadata/properties/metaAttributes" ct:_="" ma:_="" ma:contentTypeName="Document" ma:contentTypeID="0x010100FCA4024A14B39D459D689C6CA9C05BC6" ma:contentTypeVersion="3" ma:contentTypeDescription="Create a new document." ma:contentTypeScope="" ma:versionID="f02e13238888f2b94cd2c1ee44e1af27">
   <xsd:schema xmlns:xsd="http://www.w3.org/2001/XMLSchema" xmlns:xs="http://www.w3.org/2001/XMLSchema" xmlns:p="http://schemas.microsoft.com/office/2006/metadata/properties" xmlns:ns2="http://schemas.microsoft.com/sharepoint/v4" targetNamespace="http://schemas.microsoft.com/office/2006/metadata/properties" ma:root="true" ma:fieldsID="7f937a4685797375cfb47e09f34ec591" ns2:_="">
     <xsd:import namespace="http://schemas.microsoft.com/sharepoint/v4"/>
@@ -939,10 +941,37 @@
 </ct:contentTypeSchema>
 </file>
 
+<file path=customXml/item2.xml><?xml version="1.0" encoding="utf-8"?>
+<p:properties xmlns:p="http://schemas.microsoft.com/office/2006/metadata/properties" xmlns:xsi="http://www.w3.org/2001/XMLSchema-instance" xmlns:pc="http://schemas.microsoft.com/office/infopath/2007/PartnerControls">
+  <documentManagement>
+    <IconOverlay xmlns="http://schemas.microsoft.com/sharepoint/v4" xsi:nil="true"/>
+  </documentManagement>
+</p:properties>
+</file>
+
+<file path=customXml/item3.xml><?xml version="1.0" encoding="utf-8"?>
+<?mso-contentType ?>
+<FormTemplates xmlns="http://schemas.microsoft.com/sharepoint/v3/contenttype/forms">
+  <Display>DocumentLibraryForm</Display>
+  <Edit>DocumentLibraryForm</Edit>
+  <New>DocumentLibraryForm</New>
+</FormTemplates>
+</file>
+
 <file path=customXml/itemProps1.xml><?xml version="1.0" encoding="utf-8"?>
-<ds:datastoreItem xmlns:ds="http://schemas.openxmlformats.org/officeDocument/2006/customXml" ds:itemID="{292D8ACF-FD94-4E69-891C-B2EB9E5200FF}">
+<ds:datastoreItem xmlns:ds="http://schemas.openxmlformats.org/officeDocument/2006/customXml" ds:itemID="{4FACFE4F-9987-42A6-BED8-8F8F3136E508}">
   <ds:schemaRefs>
-    <ds:schemaRef ds:uri="http://schemas.microsoft.com/sharepoint/v3/contenttype/forms"/>
+    <ds:schemaRef ds:uri="http://schemas.microsoft.com/office/2006/metadata/contentType"/>
+    <ds:schemaRef ds:uri="http://schemas.microsoft.com/office/2006/metadata/properties/metaAttributes"/>
+    <ds:schemaRef ds:uri="http://www.w3.org/2001/XMLSchema"/>
+    <ds:schemaRef ds:uri="http://schemas.microsoft.com/office/2006/metadata/properties"/>
+    <ds:schemaRef ds:uri="http://schemas.microsoft.com/sharepoint/v4"/>
+    <ds:schemaRef ds:uri="http://schemas.microsoft.com/office/2006/documentManagement/types"/>
+    <ds:schemaRef ds:uri="http://schemas.microsoft.com/office/infopath/2007/PartnerControls"/>
+    <ds:schemaRef ds:uri="http://schemas.openxmlformats.org/package/2006/metadata/core-properties"/>
+    <ds:schemaRef ds:uri="http://purl.org/dc/elements/1.1/"/>
+    <ds:schemaRef ds:uri="http://purl.org/dc/terms/"/>
+    <ds:schemaRef ds:uri="http://schemas.microsoft.com/internal/obd"/>
   </ds:schemaRefs>
 </ds:datastoreItem>
 </file>
@@ -958,19 +987,9 @@
 </file>
 
 <file path=customXml/itemProps3.xml><?xml version="1.0" encoding="utf-8"?>
-<ds:datastoreItem xmlns:ds="http://schemas.openxmlformats.org/officeDocument/2006/customXml" ds:itemID="{4FACFE4F-9987-42A6-BED8-8F8F3136E508}">
+<ds:datastoreItem xmlns:ds="http://schemas.openxmlformats.org/officeDocument/2006/customXml" ds:itemID="{292D8ACF-FD94-4E69-891C-B2EB9E5200FF}">
   <ds:schemaRefs>
-    <ds:schemaRef ds:uri="http://schemas.microsoft.com/office/2006/metadata/contentType"/>
-    <ds:schemaRef ds:uri="http://schemas.microsoft.com/office/2006/metadata/properties/metaAttributes"/>
-    <ds:schemaRef ds:uri="http://www.w3.org/2001/XMLSchema"/>
-    <ds:schemaRef ds:uri="http://schemas.microsoft.com/office/2006/metadata/properties"/>
-    <ds:schemaRef ds:uri="http://schemas.microsoft.com/sharepoint/v4"/>
-    <ds:schemaRef ds:uri="http://schemas.microsoft.com/office/2006/documentManagement/types"/>
-    <ds:schemaRef ds:uri="http://schemas.microsoft.com/office/infopath/2007/PartnerControls"/>
-    <ds:schemaRef ds:uri="http://schemas.openxmlformats.org/package/2006/metadata/core-properties"/>
-    <ds:schemaRef ds:uri="http://purl.org/dc/elements/1.1/"/>
-    <ds:schemaRef ds:uri="http://purl.org/dc/terms/"/>
-    <ds:schemaRef ds:uri="http://schemas.microsoft.com/internal/obd"/>
+    <ds:schemaRef ds:uri="http://schemas.microsoft.com/sharepoint/v3/contenttype/forms"/>
   </ds:schemaRefs>
 </ds:datastoreItem>
 </file>